--- a/105360043_沈酩閎_HW_CH0_1/HW0_1.docx
+++ b/105360043_沈酩閎_HW_CH0_1/HW0_1.docx
@@ -39,7 +39,7 @@
     <w:p>
       <w:pPr>
         <w:rPr>
-          <w:rFonts w:ascii="標楷體" w:eastAsia="標楷體" w:hAnsi="標楷體" w:hint="eastAsia"/>
+          <w:rFonts w:ascii="標楷體" w:eastAsia="標楷體" w:hAnsi="標楷體"/>
         </w:rPr>
       </w:pPr>
       <w:r>
@@ -189,32 +189,294 @@
       <w:pPr>
         <w:pStyle w:val="Default"/>
         <w:rPr>
+          <w:rFonts w:hAnsi="標楷體"/>
+          <w:sz w:val="22"/>
+          <w:szCs w:val="23"/>
+        </w:rPr>
+      </w:pPr>
+    </w:p>
+    <w:p>
+      <w:pPr>
+        <w:pStyle w:val="Default"/>
+        <w:numPr>
+          <w:ilvl w:val="0"/>
+          <w:numId w:val="1"/>
+        </w:numPr>
+        <w:rPr>
+          <w:rFonts w:hAnsi="標楷體" w:cs="Times New Roman"/>
+          <w:sz w:val="22"/>
+          <w:szCs w:val="23"/>
+        </w:rPr>
+      </w:pPr>
+      <w:r>
+        <w:rPr>
           <w:rFonts w:hAnsi="標楷體" w:hint="eastAsia"/>
           <w:sz w:val="22"/>
           <w:szCs w:val="23"/>
         </w:rPr>
-      </w:pPr>
+        <w:t>將</w:t>
+      </w:r>
+      <w:r>
+        <w:rPr>
+          <w:rFonts w:hAnsi="標楷體" w:cs="Times New Roman"/>
+          <w:sz w:val="22"/>
+          <w:szCs w:val="23"/>
+        </w:rPr>
+        <w:t>David, Peggy, Lin</w:t>
+      </w:r>
+      <w:r>
+        <w:rPr>
+          <w:rFonts w:hAnsi="標楷體" w:hint="eastAsia"/>
+          <w:sz w:val="22"/>
+          <w:szCs w:val="23"/>
+        </w:rPr>
+        <w:t>三人的修改總和到</w:t>
+      </w:r>
+      <w:r>
+        <w:rPr>
+          <w:rFonts w:hAnsi="標楷體" w:cs="Times New Roman"/>
+          <w:sz w:val="22"/>
+          <w:szCs w:val="23"/>
+        </w:rPr>
+        <w:t>dev</w:t>
+      </w:r>
+      <w:r>
+        <w:rPr>
+          <w:rFonts w:hAnsi="標楷體" w:hint="eastAsia"/>
+          <w:sz w:val="22"/>
+          <w:szCs w:val="23"/>
+        </w:rPr>
+        <w:t>以及</w:t>
+      </w:r>
+      <w:r>
+        <w:rPr>
+          <w:rFonts w:hAnsi="標楷體" w:cs="Times New Roman"/>
+          <w:sz w:val="22"/>
+          <w:szCs w:val="23"/>
+        </w:rPr>
+        <w:t>master</w:t>
+      </w:r>
+      <w:r>
+        <w:rPr>
+          <w:rFonts w:hAnsi="標楷體" w:hint="eastAsia"/>
+          <w:sz w:val="22"/>
+          <w:szCs w:val="23"/>
+        </w:rPr>
+        <w:t>上</w:t>
+      </w:r>
+      <w:r>
+        <w:rPr>
+          <w:rFonts w:hAnsi="標楷體" w:cs="Times New Roman"/>
+          <w:sz w:val="22"/>
+          <w:szCs w:val="23"/>
+        </w:rPr>
+        <w:t>(</w:t>
+      </w:r>
+      <w:r>
+        <w:rPr>
+          <w:rFonts w:hAnsi="標楷體" w:hint="eastAsia"/>
+          <w:sz w:val="22"/>
+          <w:szCs w:val="23"/>
+        </w:rPr>
+        <w:t>順序：</w:t>
+      </w:r>
+      <w:r>
+        <w:rPr>
+          <w:rFonts w:hAnsi="標楷體" w:cs="Times New Roman"/>
+          <w:sz w:val="22"/>
+          <w:szCs w:val="23"/>
+        </w:rPr>
+        <w:t xml:space="preserve">Peggy, David, Lin) </w:t>
+      </w:r>
+    </w:p>
+    <w:p>
+      <w:pPr>
+        <w:pStyle w:val="1"/>
+        <w:numPr>
+          <w:ilvl w:val="1"/>
+          <w:numId w:val="1"/>
+        </w:numPr>
+      </w:pPr>
+      <w:proofErr w:type="spellStart"/>
+      <w:r>
+        <w:t>git</w:t>
+      </w:r>
+      <w:proofErr w:type="spellEnd"/>
+      <w:r>
+        <w:t xml:space="preserve"> checkout dev</w:t>
+      </w:r>
+    </w:p>
+    <w:p>
+      <w:pPr>
+        <w:pStyle w:val="1"/>
+        <w:numPr>
+          <w:ilvl w:val="1"/>
+          <w:numId w:val="1"/>
+        </w:numPr>
+      </w:pPr>
+      <w:proofErr w:type="spellStart"/>
+      <w:r>
+        <w:t>git</w:t>
+      </w:r>
+      <w:proofErr w:type="spellEnd"/>
+      <w:r>
+        <w:t xml:space="preserve"> merge </w:t>
+      </w:r>
+      <w:proofErr w:type="spellStart"/>
+      <w:r>
+        <w:t>peggy</w:t>
+      </w:r>
+      <w:proofErr w:type="spellEnd"/>
+    </w:p>
+    <w:p>
+      <w:pPr>
+        <w:pStyle w:val="1"/>
+        <w:numPr>
+          <w:ilvl w:val="1"/>
+          <w:numId w:val="1"/>
+        </w:numPr>
+      </w:pPr>
+      <w:proofErr w:type="spellStart"/>
+      <w:r>
+        <w:t>git</w:t>
+      </w:r>
+      <w:proofErr w:type="spellEnd"/>
+      <w:r>
+        <w:t xml:space="preserve"> merge </w:t>
+      </w:r>
+      <w:proofErr w:type="spellStart"/>
+      <w:r>
+        <w:t>david</w:t>
+      </w:r>
+      <w:proofErr w:type="spellEnd"/>
+    </w:p>
+    <w:p>
+      <w:pPr>
+        <w:pStyle w:val="1"/>
+        <w:numPr>
+          <w:ilvl w:val="1"/>
+          <w:numId w:val="1"/>
+        </w:numPr>
+      </w:pPr>
+      <w:proofErr w:type="spellStart"/>
+      <w:r>
+        <w:t>git</w:t>
+      </w:r>
+      <w:proofErr w:type="spellEnd"/>
+      <w:r>
+        <w:t xml:space="preserve"> merge </w:t>
+      </w:r>
+      <w:proofErr w:type="spellStart"/>
+      <w:r>
+        <w:t>lin</w:t>
+      </w:r>
+      <w:proofErr w:type="spellEnd"/>
+      <w:r>
+        <w:t xml:space="preserve"> </w:t>
+      </w:r>
+    </w:p>
+    <w:p>
+      <w:pPr>
+        <w:pStyle w:val="1"/>
+        <w:numPr>
+          <w:ilvl w:val="1"/>
+          <w:numId w:val="1"/>
+        </w:numPr>
+      </w:pPr>
+      <w:proofErr w:type="spellStart"/>
+      <w:r>
+        <w:t>git</w:t>
+      </w:r>
+      <w:proofErr w:type="spellEnd"/>
+      <w:r>
+        <w:t xml:space="preserve"> checkout master</w:t>
+      </w:r>
+    </w:p>
+    <w:p>
+      <w:pPr>
+        <w:pStyle w:val="1"/>
+        <w:numPr>
+          <w:ilvl w:val="1"/>
+          <w:numId w:val="1"/>
+        </w:numPr>
+      </w:pPr>
+      <w:proofErr w:type="spellStart"/>
+      <w:r>
+        <w:t>git</w:t>
+      </w:r>
+      <w:proofErr w:type="spellEnd"/>
+      <w:r>
+        <w:t xml:space="preserve"> merge </w:t>
+      </w:r>
+      <w:proofErr w:type="spellStart"/>
+      <w:r>
+        <w:t>hotFix</w:t>
+      </w:r>
+      <w:proofErr w:type="spellEnd"/>
+    </w:p>
+    <w:p>
+      <w:pPr>
+        <w:pStyle w:val="1"/>
+        <w:numPr>
+          <w:ilvl w:val="1"/>
+          <w:numId w:val="1"/>
+        </w:numPr>
+      </w:pPr>
+      <w:proofErr w:type="spellStart"/>
+      <w:r>
+        <w:t>git</w:t>
+      </w:r>
+      <w:proofErr w:type="spellEnd"/>
+      <w:r>
+        <w:t xml:space="preserve"> merge dev</w:t>
+      </w:r>
     </w:p>
     <w:p>
       <w:pPr>
         <w:pStyle w:val="Default"/>
+        <w:rPr>
+          <w:rFonts w:hAnsi="標楷體" w:cs="Times New Roman"/>
+          <w:sz w:val="22"/>
+          <w:szCs w:val="23"/>
+        </w:rPr>
+      </w:pPr>
+    </w:p>
+    <w:p>
+      <w:pPr>
+        <w:pStyle w:val="Default"/>
         <w:numPr>
           <w:ilvl w:val="0"/>
           <w:numId w:val="1"/>
         </w:numPr>
         <w:rPr>
+          <w:rFonts w:hAnsi="標楷體"/>
+          <w:sz w:val="22"/>
+          <w:szCs w:val="23"/>
+        </w:rPr>
+      </w:pPr>
+      <w:r>
+        <w:rPr>
+          <w:rFonts w:hAnsi="標楷體" w:hint="eastAsia"/>
+          <w:sz w:val="22"/>
+          <w:szCs w:val="23"/>
+        </w:rPr>
+        <w:t>將</w:t>
+      </w:r>
+      <w:r>
+        <w:rPr>
           <w:rFonts w:hAnsi="標楷體" w:cs="Times New Roman"/>
           <w:sz w:val="22"/>
           <w:szCs w:val="23"/>
         </w:rPr>
-      </w:pPr>
+        <w:t>David, Peggy, Lin</w:t>
+      </w:r>
       <w:r>
         <w:rPr>
           <w:rFonts w:hAnsi="標楷體" w:hint="eastAsia"/>
           <w:sz w:val="22"/>
           <w:szCs w:val="23"/>
         </w:rPr>
-        <w:t>將</w:t>
+        <w:t>三人的分支</w:t>
       </w:r>
       <w:r>
         <w:rPr>
@@ -222,7 +484,7 @@
           <w:sz w:val="22"/>
           <w:szCs w:val="23"/>
         </w:rPr>
-        <w:t>David, Peggy, Lin</w:t>
+        <w:t>rebase</w:t>
       </w:r>
       <w:r>
         <w:rPr>
@@ -230,7 +492,7 @@
           <w:sz w:val="22"/>
           <w:szCs w:val="23"/>
         </w:rPr>
-        <w:t>三人的修改總和到</w:t>
+        <w:t>到</w:t>
       </w:r>
       <w:r>
         <w:rPr>
@@ -246,7 +508,7 @@
           <w:sz w:val="22"/>
           <w:szCs w:val="23"/>
         </w:rPr>
-        <w:t>以及</w:t>
+        <w:t>上，最後切換回</w:t>
       </w:r>
       <w:r>
         <w:rPr>
@@ -254,7 +516,7 @@
           <w:sz w:val="22"/>
           <w:szCs w:val="23"/>
         </w:rPr>
-        <w:t>master</w:t>
+        <w:t xml:space="preserve">dev </w:t>
       </w:r>
       <w:r>
         <w:rPr>
@@ -262,31 +524,124 @@
           <w:sz w:val="22"/>
           <w:szCs w:val="23"/>
         </w:rPr>
-        <w:t>上</w:t>
-      </w:r>
-      <w:r>
-        <w:rPr>
-          <w:rFonts w:hAnsi="標楷體" w:cs="Times New Roman"/>
-          <w:sz w:val="22"/>
-          <w:szCs w:val="23"/>
-        </w:rPr>
-        <w:t>(</w:t>
-      </w:r>
-      <w:r>
-        <w:rPr>
-          <w:rFonts w:hAnsi="標楷體" w:hint="eastAsia"/>
-          <w:sz w:val="22"/>
-          <w:szCs w:val="23"/>
-        </w:rPr>
-        <w:t>順序：</w:t>
-      </w:r>
-      <w:r>
-        <w:rPr>
-          <w:rFonts w:hAnsi="標楷體" w:cs="Times New Roman"/>
-          <w:sz w:val="22"/>
-          <w:szCs w:val="23"/>
-        </w:rPr>
-        <w:t xml:space="preserve">Peggy, David, Lin) </w:t>
+        <w:t>分支</w:t>
+      </w:r>
+    </w:p>
+    <w:p>
+      <w:pPr>
+        <w:pStyle w:val="1"/>
+        <w:numPr>
+          <w:ilvl w:val="1"/>
+          <w:numId w:val="1"/>
+        </w:numPr>
+      </w:pPr>
+      <w:proofErr w:type="spellStart"/>
+      <w:r>
+        <w:t>git</w:t>
+      </w:r>
+      <w:proofErr w:type="spellEnd"/>
+      <w:r>
+        <w:t xml:space="preserve"> checkout </w:t>
+      </w:r>
+      <w:proofErr w:type="spellStart"/>
+      <w:r>
+        <w:t>david</w:t>
+      </w:r>
+      <w:proofErr w:type="spellEnd"/>
+    </w:p>
+    <w:p>
+      <w:pPr>
+        <w:pStyle w:val="1"/>
+        <w:numPr>
+          <w:ilvl w:val="1"/>
+          <w:numId w:val="1"/>
+        </w:numPr>
+      </w:pPr>
+      <w:proofErr w:type="spellStart"/>
+      <w:r>
+        <w:t>git</w:t>
+      </w:r>
+      <w:proofErr w:type="spellEnd"/>
+      <w:r>
+        <w:t xml:space="preserve"> rebase dev</w:t>
+      </w:r>
+    </w:p>
+    <w:p>
+      <w:pPr>
+        <w:pStyle w:val="1"/>
+        <w:numPr>
+          <w:ilvl w:val="1"/>
+          <w:numId w:val="1"/>
+        </w:numPr>
+      </w:pPr>
+      <w:proofErr w:type="spellStart"/>
+      <w:r>
+        <w:t>git</w:t>
+      </w:r>
+      <w:proofErr w:type="spellEnd"/>
+      <w:r>
+        <w:t xml:space="preserve"> checkout </w:t>
+      </w:r>
+      <w:proofErr w:type="spellStart"/>
+      <w:r>
+        <w:t>peggy</w:t>
+      </w:r>
+      <w:proofErr w:type="spellEnd"/>
+    </w:p>
+    <w:p>
+      <w:pPr>
+        <w:pStyle w:val="1"/>
+        <w:numPr>
+          <w:ilvl w:val="1"/>
+          <w:numId w:val="1"/>
+        </w:numPr>
+      </w:pPr>
+      <w:proofErr w:type="spellStart"/>
+      <w:r>
+        <w:t>git</w:t>
+      </w:r>
+      <w:proofErr w:type="spellEnd"/>
+      <w:r>
+        <w:t xml:space="preserve"> rebase dev</w:t>
+      </w:r>
+    </w:p>
+    <w:p>
+      <w:pPr>
+        <w:pStyle w:val="1"/>
+        <w:numPr>
+          <w:ilvl w:val="1"/>
+          <w:numId w:val="1"/>
+        </w:numPr>
+      </w:pPr>
+      <w:proofErr w:type="spellStart"/>
+      <w:r>
+        <w:t>git</w:t>
+      </w:r>
+      <w:proofErr w:type="spellEnd"/>
+      <w:r>
+        <w:t xml:space="preserve"> checkout </w:t>
+      </w:r>
+      <w:proofErr w:type="spellStart"/>
+      <w:r>
+        <w:t>lin</w:t>
+      </w:r>
+      <w:proofErr w:type="spellEnd"/>
+    </w:p>
+    <w:p>
+      <w:pPr>
+        <w:pStyle w:val="1"/>
+        <w:numPr>
+          <w:ilvl w:val="1"/>
+          <w:numId w:val="1"/>
+        </w:numPr>
+      </w:pPr>
+      <w:proofErr w:type="spellStart"/>
+      <w:r>
+        <w:t>git</w:t>
+      </w:r>
+      <w:proofErr w:type="spellEnd"/>
+      <w:r>
+        <w:t xml:space="preserve"> rebase dev</w:t>
       </w:r>
     </w:p>
     <w:p>
@@ -306,368 +661,7 @@
         <w:t xml:space="preserve"> checkout dev</w:t>
       </w:r>
     </w:p>
-    <w:p>
-      <w:pPr>
-        <w:pStyle w:val="1"/>
-        <w:numPr>
-          <w:ilvl w:val="1"/>
-          <w:numId w:val="1"/>
-        </w:numPr>
-      </w:pPr>
-      <w:proofErr w:type="spellStart"/>
-      <w:r>
-        <w:t>git</w:t>
-      </w:r>
-      <w:proofErr w:type="spellEnd"/>
-      <w:r>
-        <w:t xml:space="preserve"> merge </w:t>
-      </w:r>
-      <w:proofErr w:type="spellStart"/>
-      <w:r>
-        <w:t>peggy</w:t>
-      </w:r>
-      <w:proofErr w:type="spellEnd"/>
-    </w:p>
-    <w:p>
-      <w:pPr>
-        <w:pStyle w:val="1"/>
-        <w:numPr>
-          <w:ilvl w:val="1"/>
-          <w:numId w:val="1"/>
-        </w:numPr>
-      </w:pPr>
-      <w:proofErr w:type="spellStart"/>
-      <w:r>
-        <w:t>git</w:t>
-      </w:r>
-      <w:proofErr w:type="spellEnd"/>
-      <w:r>
-        <w:t xml:space="preserve"> merge </w:t>
-      </w:r>
-      <w:proofErr w:type="spellStart"/>
-      <w:r>
-        <w:t>david</w:t>
-      </w:r>
-      <w:proofErr w:type="spellEnd"/>
-    </w:p>
-    <w:p>
-      <w:pPr>
-        <w:pStyle w:val="1"/>
-        <w:numPr>
-          <w:ilvl w:val="1"/>
-          <w:numId w:val="1"/>
-        </w:numPr>
-      </w:pPr>
-      <w:proofErr w:type="spellStart"/>
-      <w:r>
-        <w:t>git</w:t>
-      </w:r>
-      <w:proofErr w:type="spellEnd"/>
-      <w:r>
-        <w:t xml:space="preserve"> merge </w:t>
-      </w:r>
-      <w:proofErr w:type="spellStart"/>
-      <w:r>
-        <w:t>lin</w:t>
-      </w:r>
-      <w:proofErr w:type="spellEnd"/>
-      <w:r>
-        <w:t xml:space="preserve"> </w:t>
-      </w:r>
-    </w:p>
-    <w:p>
-      <w:pPr>
-        <w:pStyle w:val="1"/>
-        <w:numPr>
-          <w:ilvl w:val="1"/>
-          <w:numId w:val="1"/>
-        </w:numPr>
-      </w:pPr>
-      <w:proofErr w:type="spellStart"/>
-      <w:r>
-        <w:t>git</w:t>
-      </w:r>
-      <w:proofErr w:type="spellEnd"/>
-      <w:r>
-        <w:t xml:space="preserve"> checkout master</w:t>
-      </w:r>
-    </w:p>
-    <w:p>
-      <w:pPr>
-        <w:pStyle w:val="1"/>
-        <w:numPr>
-          <w:ilvl w:val="1"/>
-          <w:numId w:val="1"/>
-        </w:numPr>
-      </w:pPr>
-      <w:proofErr w:type="spellStart"/>
-      <w:r>
-        <w:t>git</w:t>
-      </w:r>
-      <w:proofErr w:type="spellEnd"/>
-      <w:r>
-        <w:t xml:space="preserve"> merge </w:t>
-      </w:r>
-      <w:proofErr w:type="spellStart"/>
-      <w:r>
-        <w:t>hotFix</w:t>
-      </w:r>
-      <w:proofErr w:type="spellEnd"/>
-    </w:p>
-    <w:p>
-      <w:pPr>
-        <w:pStyle w:val="1"/>
-        <w:numPr>
-          <w:ilvl w:val="1"/>
-          <w:numId w:val="1"/>
-        </w:numPr>
-      </w:pPr>
-      <w:proofErr w:type="spellStart"/>
-      <w:r>
-        <w:t>git</w:t>
-      </w:r>
-      <w:proofErr w:type="spellEnd"/>
-      <w:r>
-        <w:t xml:space="preserve"> merge dev</w:t>
-      </w:r>
-    </w:p>
-    <w:p>
-      <w:pPr>
-        <w:pStyle w:val="Default"/>
-        <w:rPr>
-          <w:rFonts w:hAnsi="標楷體" w:cs="Times New Roman" w:hint="eastAsia"/>
-          <w:sz w:val="22"/>
-          <w:szCs w:val="23"/>
-        </w:rPr>
-      </w:pPr>
-    </w:p>
-    <w:p>
-      <w:pPr>
-        <w:pStyle w:val="Default"/>
-        <w:numPr>
-          <w:ilvl w:val="0"/>
-          <w:numId w:val="1"/>
-        </w:numPr>
-        <w:rPr>
-          <w:rFonts w:hAnsi="標楷體" w:hint="eastAsia"/>
-          <w:sz w:val="22"/>
-          <w:szCs w:val="23"/>
-        </w:rPr>
-      </w:pPr>
-      <w:r>
-        <w:rPr>
-          <w:rFonts w:hAnsi="標楷體" w:hint="eastAsia"/>
-          <w:sz w:val="22"/>
-          <w:szCs w:val="23"/>
-        </w:rPr>
-        <w:t>將</w:t>
-      </w:r>
-      <w:r>
-        <w:rPr>
-          <w:rFonts w:hAnsi="標楷體" w:cs="Times New Roman"/>
-          <w:sz w:val="22"/>
-          <w:szCs w:val="23"/>
-        </w:rPr>
-        <w:t>David, Peggy, Lin</w:t>
-      </w:r>
-      <w:r>
-        <w:rPr>
-          <w:rFonts w:hAnsi="標楷體" w:hint="eastAsia"/>
-          <w:sz w:val="22"/>
-          <w:szCs w:val="23"/>
-        </w:rPr>
-        <w:t>三人的分支</w:t>
-      </w:r>
-      <w:r>
-        <w:rPr>
-          <w:rFonts w:hAnsi="標楷體" w:cs="Times New Roman"/>
-          <w:sz w:val="22"/>
-          <w:szCs w:val="23"/>
-        </w:rPr>
-        <w:t>rebase</w:t>
-      </w:r>
-      <w:r>
-        <w:rPr>
-          <w:rFonts w:hAnsi="標楷體" w:hint="eastAsia"/>
-          <w:sz w:val="22"/>
-          <w:szCs w:val="23"/>
-        </w:rPr>
-        <w:t>到</w:t>
-      </w:r>
-      <w:r>
-        <w:rPr>
-          <w:rFonts w:hAnsi="標楷體" w:cs="Times New Roman"/>
-          <w:sz w:val="22"/>
-          <w:szCs w:val="23"/>
-        </w:rPr>
-        <w:t>dev</w:t>
-      </w:r>
-      <w:r>
-        <w:rPr>
-          <w:rFonts w:hAnsi="標楷體" w:hint="eastAsia"/>
-          <w:sz w:val="22"/>
-          <w:szCs w:val="23"/>
-        </w:rPr>
-        <w:t>上，最後切換回</w:t>
-      </w:r>
-      <w:r>
-        <w:rPr>
-          <w:rFonts w:hAnsi="標楷體" w:cs="Times New Roman"/>
-          <w:sz w:val="22"/>
-          <w:szCs w:val="23"/>
-        </w:rPr>
-        <w:t xml:space="preserve">dev </w:t>
-      </w:r>
-      <w:r>
-        <w:rPr>
-          <w:rFonts w:hAnsi="標楷體" w:hint="eastAsia"/>
-          <w:sz w:val="22"/>
-          <w:szCs w:val="23"/>
-        </w:rPr>
-        <w:t>分支</w:t>
-      </w:r>
-    </w:p>
-    <w:p>
-      <w:pPr>
-        <w:pStyle w:val="1"/>
-        <w:numPr>
-          <w:ilvl w:val="1"/>
-          <w:numId w:val="1"/>
-        </w:numPr>
-      </w:pPr>
-      <w:proofErr w:type="spellStart"/>
-      <w:r>
-        <w:t>git</w:t>
-      </w:r>
-      <w:proofErr w:type="spellEnd"/>
-      <w:r>
-        <w:t xml:space="preserve"> checkout </w:t>
-      </w:r>
-      <w:proofErr w:type="spellStart"/>
-      <w:r>
-        <w:t>david</w:t>
-      </w:r>
-      <w:proofErr w:type="spellEnd"/>
-    </w:p>
-    <w:p>
-      <w:pPr>
-        <w:pStyle w:val="1"/>
-        <w:numPr>
-          <w:ilvl w:val="1"/>
-          <w:numId w:val="1"/>
-        </w:numPr>
-      </w:pPr>
-      <w:proofErr w:type="spellStart"/>
-      <w:r>
-        <w:t>git</w:t>
-      </w:r>
-      <w:proofErr w:type="spellEnd"/>
-      <w:r>
-        <w:t xml:space="preserve"> rebase dev</w:t>
-      </w:r>
-    </w:p>
-    <w:p>
-      <w:pPr>
-        <w:pStyle w:val="1"/>
-        <w:numPr>
-          <w:ilvl w:val="1"/>
-          <w:numId w:val="1"/>
-        </w:numPr>
-      </w:pPr>
-      <w:proofErr w:type="spellStart"/>
-      <w:r>
-        <w:t>git</w:t>
-      </w:r>
-      <w:proofErr w:type="spellEnd"/>
-      <w:r>
-        <w:t xml:space="preserve"> checkout </w:t>
-      </w:r>
-      <w:r>
-        <w:t>peggy</w:t>
-      </w:r>
-      <w:bookmarkStart w:id="0" w:name="_GoBack"/>
-      <w:bookmarkEnd w:id="0"/>
-    </w:p>
-    <w:p>
-      <w:pPr>
-        <w:pStyle w:val="1"/>
-        <w:numPr>
-          <w:ilvl w:val="1"/>
-          <w:numId w:val="1"/>
-        </w:numPr>
-      </w:pPr>
-      <w:proofErr w:type="spellStart"/>
-      <w:r>
-        <w:t>git</w:t>
-      </w:r>
-      <w:proofErr w:type="spellEnd"/>
-      <w:r>
-        <w:t xml:space="preserve"> rebase dev</w:t>
-      </w:r>
-    </w:p>
-    <w:p>
-      <w:pPr>
-        <w:pStyle w:val="1"/>
-        <w:numPr>
-          <w:ilvl w:val="1"/>
-          <w:numId w:val="1"/>
-        </w:numPr>
-      </w:pPr>
-      <w:proofErr w:type="spellStart"/>
-      <w:r>
-        <w:t>git</w:t>
-      </w:r>
-      <w:proofErr w:type="spellEnd"/>
-      <w:r>
-        <w:t xml:space="preserve"> checkout </w:t>
-      </w:r>
-      <w:proofErr w:type="spellStart"/>
-      <w:r>
-        <w:t>lin</w:t>
-      </w:r>
-      <w:proofErr w:type="spellEnd"/>
-    </w:p>
-    <w:p>
-      <w:pPr>
-        <w:pStyle w:val="1"/>
-        <w:numPr>
-          <w:ilvl w:val="1"/>
-          <w:numId w:val="1"/>
-        </w:numPr>
-      </w:pPr>
-      <w:proofErr w:type="spellStart"/>
-      <w:r>
-        <w:t>git</w:t>
-      </w:r>
-      <w:proofErr w:type="spellEnd"/>
-      <w:r>
-        <w:t xml:space="preserve"> rebase dev</w:t>
-      </w:r>
-    </w:p>
-    <w:p>
-      <w:pPr>
-        <w:pStyle w:val="1"/>
-        <w:numPr>
-          <w:ilvl w:val="1"/>
-          <w:numId w:val="1"/>
-        </w:numPr>
-      </w:pPr>
-      <w:proofErr w:type="spellStart"/>
-      <w:r>
-        <w:t>git</w:t>
-      </w:r>
-      <w:proofErr w:type="spellEnd"/>
-      <w:r>
-        <w:t xml:space="preserve"> checkout dev</w:t>
-      </w:r>
-    </w:p>
-    <w:p>
-      <w:pPr>
-        <w:rPr>
-          <w:rFonts w:hint="eastAsia"/>
-        </w:rPr>
-      </w:pPr>
-    </w:p>
+    <w:p/>
     <w:p>
       <w:r>
         <w:rPr>
@@ -763,6 +757,55 @@
           </wp:inline>
         </w:drawing>
       </w:r>
+    </w:p>
+    <w:p>
+      <w:pPr>
+        <w:rPr>
+          <w:rFonts w:hint="eastAsia"/>
+        </w:rPr>
+      </w:pPr>
+      <w:r>
+        <w:rPr>
+          <w:noProof/>
+        </w:rPr>
+        <w:drawing>
+          <wp:inline distT="0" distB="0" distL="0" distR="0" wp14:anchorId="4591ECA9" wp14:editId="446898CC">
+            <wp:extent cx="5274310" cy="2829560"/>
+            <wp:effectExtent l="0" t="0" r="2540" b="8890"/>
+            <wp:docPr id="3" name="圖片 3"/>
+            <wp:cNvGraphicFramePr>
+              <a:graphicFrameLocks xmlns:a="http://schemas.openxmlformats.org/drawingml/2006/main" noChangeAspect="1"/>
+            </wp:cNvGraphicFramePr>
+            <a:graphic xmlns:a="http://schemas.openxmlformats.org/drawingml/2006/main">
+              <a:graphicData uri="http://schemas.openxmlformats.org/drawingml/2006/picture">
+                <pic:pic xmlns:pic="http://schemas.openxmlformats.org/drawingml/2006/picture">
+                  <pic:nvPicPr>
+                    <pic:cNvPr id="1" name=""/>
+                    <pic:cNvPicPr/>
+                  </pic:nvPicPr>
+                  <pic:blipFill>
+                    <a:blip r:embed="rId7"/>
+                    <a:stretch>
+                      <a:fillRect/>
+                    </a:stretch>
+                  </pic:blipFill>
+                  <pic:spPr>
+                    <a:xfrm>
+                      <a:off x="0" y="0"/>
+                      <a:ext cx="5274310" cy="2829560"/>
+                    </a:xfrm>
+                    <a:prstGeom prst="rect">
+                      <a:avLst/>
+                    </a:prstGeom>
+                  </pic:spPr>
+                </pic:pic>
+              </a:graphicData>
+            </a:graphic>
+          </wp:inline>
+        </w:drawing>
+      </w:r>
+      <w:bookmarkStart w:id="0" w:name="_GoBack"/>
+      <w:bookmarkEnd w:id="0"/>
     </w:p>
     <w:sectPr>
       <w:pgSz w:w="11906" w:h="16838"/>
